--- a/labs/lab03/report/report.docx
+++ b/labs/lab03/report/report.docx
@@ -642,16 +642,6 @@
           <w:iCs/>
           <w:i/>
         </w:rPr>
-        <w:t xml:space="preserve">gedit</w:t>
-      </w:r>
-      <w:r>
-        <w:t xml:space="preserve"> </w:t>
-      </w:r>
-      <w:r>
-        <w:rPr>
-          <w:iCs/>
-          <w:i/>
-        </w:rPr>
         <w:t xml:space="preserve">gedit report.md</w:t>
       </w:r>
     </w:p>
@@ -799,7 +789,7 @@
       </w:r>
     </w:p>
     <w:bookmarkEnd w:id="45"/>
-    <w:bookmarkStart w:id="46" w:name="выводы"/>
+    <w:bookmarkStart w:id="52" w:name="задание-для-самостоятельной-работы"/>
     <w:p>
       <w:pPr>
         <w:pStyle w:val="Heading1"/>
@@ -809,6 +799,163 @@
           <w:rStyle w:val="SectionNumber"/>
         </w:rPr>
         <w:t xml:space="preserve">3</w:t>
+      </w:r>
+      <w:r>
+        <w:tab/>
+      </w:r>
+      <w:r>
+        <w:t xml:space="preserve">Задание для самостоятельной работы</w:t>
+      </w:r>
+    </w:p>
+    <w:p>
+      <w:pPr>
+        <w:pStyle w:val="FirstParagraph"/>
+      </w:pPr>
+      <w:r>
+        <w:t xml:space="preserve">В соответствующем каталоге сделайте отчёт по лабораторной работе № 2 в формате</w:t>
+      </w:r>
+      <w:r>
+        <w:t xml:space="preserve"> </w:t>
+      </w:r>
+      <w:r>
+        <w:t xml:space="preserve">Markdown. В качестве отчёта необходимо предоставить отчёты в 3 форматах: pdf, docx</w:t>
+      </w:r>
+      <w:r>
+        <w:t xml:space="preserve"> </w:t>
+      </w:r>
+      <w:r>
+        <w:t xml:space="preserve">и md.</w:t>
+      </w:r>
+    </w:p>
+    <w:p>
+      <w:pPr>
+        <w:pStyle w:val="CaptionedFigure"/>
+      </w:pPr>
+      <w:r>
+        <w:drawing>
+          <wp:inline>
+            <wp:extent cx="3733800" cy="1445341"/>
+            <wp:effectExtent b="0" l="0" r="0" t="0"/>
+            <wp:docPr descr="Форматы отчётов" title="fig:" id="47" name="Picture"/>
+            <a:graphic>
+              <a:graphicData uri="http://schemas.openxmlformats.org/drawingml/2006/picture">
+                <pic:pic>
+                  <pic:nvPicPr>
+                    <pic:cNvPr descr="image/Снимок%20экрана%20от%202023-10-14%2019-16-09.png" id="48" name="Picture"/>
+                    <pic:cNvPicPr>
+                      <a:picLocks noChangeArrowheads="1" noChangeAspect="1"/>
+                    </pic:cNvPicPr>
+                  </pic:nvPicPr>
+                  <pic:blipFill>
+                    <a:blip r:embed="rId46"/>
+                    <a:stretch>
+                      <a:fillRect/>
+                    </a:stretch>
+                  </pic:blipFill>
+                  <pic:spPr bwMode="auto">
+                    <a:xfrm>
+                      <a:off x="0" y="0"/>
+                      <a:ext cx="3733800" cy="1445341"/>
+                    </a:xfrm>
+                    <a:prstGeom prst="rect">
+                      <a:avLst/>
+                    </a:prstGeom>
+                    <a:noFill/>
+                    <a:ln w="9525">
+                      <a:noFill/>
+                      <a:headEnd/>
+                      <a:tailEnd/>
+                    </a:ln>
+                  </pic:spPr>
+                </pic:pic>
+              </a:graphicData>
+            </a:graphic>
+          </wp:inline>
+        </w:drawing>
+      </w:r>
+    </w:p>
+    <w:p>
+      <w:pPr>
+        <w:pStyle w:val="ImageCaption"/>
+      </w:pPr>
+      <w:r>
+        <w:t xml:space="preserve">Форматы отчётов</w:t>
+      </w:r>
+    </w:p>
+    <w:p>
+      <w:pPr>
+        <w:pStyle w:val="BodyText"/>
+      </w:pPr>
+      <w:r>
+        <w:t xml:space="preserve">Загрузите файлы на github.</w:t>
+      </w:r>
+    </w:p>
+    <w:p>
+      <w:pPr>
+        <w:pStyle w:val="CaptionedFigure"/>
+      </w:pPr>
+      <w:r>
+        <w:drawing>
+          <wp:inline>
+            <wp:extent cx="3733800" cy="432406"/>
+            <wp:effectExtent b="0" l="0" r="0" t="0"/>
+            <wp:docPr descr="Форматы отчётов" title="fig:" id="50" name="Picture"/>
+            <a:graphic>
+              <a:graphicData uri="http://schemas.openxmlformats.org/drawingml/2006/picture">
+                <pic:pic>
+                  <pic:nvPicPr>
+                    <pic:cNvPr descr="image/Снимок%20экрана%20от%202023-10-14%2019-20-06.png" id="51" name="Picture"/>
+                    <pic:cNvPicPr>
+                      <a:picLocks noChangeArrowheads="1" noChangeAspect="1"/>
+                    </pic:cNvPicPr>
+                  </pic:nvPicPr>
+                  <pic:blipFill>
+                    <a:blip r:embed="rId49"/>
+                    <a:stretch>
+                      <a:fillRect/>
+                    </a:stretch>
+                  </pic:blipFill>
+                  <pic:spPr bwMode="auto">
+                    <a:xfrm>
+                      <a:off x="0" y="0"/>
+                      <a:ext cx="3733800" cy="432406"/>
+                    </a:xfrm>
+                    <a:prstGeom prst="rect">
+                      <a:avLst/>
+                    </a:prstGeom>
+                    <a:noFill/>
+                    <a:ln w="9525">
+                      <a:noFill/>
+                      <a:headEnd/>
+                      <a:tailEnd/>
+                    </a:ln>
+                  </pic:spPr>
+                </pic:pic>
+              </a:graphicData>
+            </a:graphic>
+          </wp:inline>
+        </w:drawing>
+      </w:r>
+    </w:p>
+    <w:p>
+      <w:pPr>
+        <w:pStyle w:val="ImageCaption"/>
+      </w:pPr>
+      <w:r>
+        <w:t xml:space="preserve">Форматы отчётов</w:t>
+      </w:r>
+    </w:p>
+    <w:bookmarkEnd w:id="52"/>
+    <w:bookmarkStart w:id="53" w:name="выводы"/>
+    <w:p>
+      <w:pPr>
+        <w:pStyle w:val="Heading1"/>
+      </w:pPr>
+      <w:r>
+        <w:rPr>
+          <w:rStyle w:val="SectionNumber"/>
+        </w:rPr>
+        <w:t xml:space="preserve">4</w:t>
       </w:r>
       <w:r>
         <w:tab/>
@@ -838,7 +985,7 @@
         <w:t xml:space="preserve">.</w:t>
       </w:r>
     </w:p>
-    <w:bookmarkEnd w:id="46"/>
+    <w:bookmarkEnd w:id="53"/>
     <w:sectPr/>
   </w:body>
 </w:document>
